--- a/public/RCCM_LOYERS-AMOUSSOU KOFFI.docx
+++ b/public/RCCM_LOYERS-AMOUSSOU KOFFI.docx
@@ -210,13 +210,23 @@
               </w:rPr>
               <w:t xml:space="preserve"> </w:t>
             </w:r>
+            <w:proofErr w:type="spellStart"/>
             <w:r>
               <w:rPr>
                 <w:rFonts w:ascii="Arial" w:eastAsia="Arial" w:hAnsi="Arial" w:cs="Arial"/>
                 <w:sz w:val="18"/>
                 <w:szCs w:val="18"/>
               </w:rPr>
-              <w:t xml:space="preserve">Véhic, Stocks, Cpt Bancaire </w:t>
+              <w:t>Véhic</w:t>
+            </w:r>
+            <w:proofErr w:type="spellEnd"/>
+            <w:r>
+              <w:rPr>
+                <w:rFonts w:ascii="Arial" w:eastAsia="Arial" w:hAnsi="Arial" w:cs="Arial"/>
+                <w:sz w:val="18"/>
+                <w:szCs w:val="18"/>
+              </w:rPr>
+              <w:t xml:space="preserve">, Stocks, Cpt Bancaire </w:t>
             </w:r>
           </w:p>
         </w:tc>
@@ -725,7 +735,7 @@
           <w:szCs w:val="16"/>
           <w:lang w:eastAsia="en-US"/>
         </w:rPr>
-        <w:t xml:space="preserve">Monsieur </w:t>
+        <w:t>Monsieur </w:t>
       </w:r>
       <w:bookmarkStart w:id="1" w:name="_Hlk177460449"/>
       <w:r>
@@ -738,7 +748,7 @@
           <w:szCs w:val="16"/>
           <w:lang w:eastAsia="en-US"/>
         </w:rPr>
-        <w:t xml:space="preserve">AMOUSSOU KOFFI GILBERT </w:t>
+        <w:t>AMOUSSOU KOFFI KOFFI GILBERT </w:t>
       </w:r>
       <w:bookmarkEnd w:id="1"/>
       <w:r>
@@ -835,7 +845,7 @@
           <w:szCs w:val="16"/>
           <w:lang w:eastAsia="en-US"/>
         </w:rPr>
-        <w:t>Carte de séjour</w:t>
+        <w:t>carte de séjour</w:t>
       </w:r>
       <w:r>
         <w:rPr>
@@ -883,7 +893,7 @@
           <w:szCs w:val="16"/>
           <w:lang w:eastAsia="en-US"/>
         </w:rPr>
-        <w:t>W23LYTER5</w:t>
+        <w:t>GA-LBV-01-2022-A10-00217</w:t>
       </w:r>
       <w:r>
         <w:rPr>
@@ -1252,7 +1262,7 @@
           <w:sz w:val="16"/>
           <w:szCs w:val="16"/>
         </w:rPr>
-        <w:t>:</w:t>
+        <w:t xml:space="preserve">: </w:t>
       </w:r>
       <w:r>
         <w:rPr>
@@ -1261,7 +1271,237 @@
           <w:sz w:val="16"/>
           <w:szCs w:val="16"/>
         </w:rPr>
-        <w:t xml:space="preserve"> Non definie</w:t>
+        <w:t>14</w:t>
+      </w:r>
+      <w:r>
+        <w:rPr>
+          <w:rFonts w:ascii="Times New Roman" w:eastAsia="Times New Roman" w:hAnsi="Times New Roman" w:cs="Times New Roman"/>
+          <w:b/>
+          <w:sz w:val="16"/>
+          <w:szCs w:val="16"/>
+        </w:rPr>
+        <w:t>2 0</w:t>
+      </w:r>
+      <w:r>
+        <w:rPr>
+          <w:rFonts w:ascii="Times New Roman" w:eastAsia="Times New Roman" w:hAnsi="Times New Roman" w:cs="Times New Roman"/>
+          <w:b/>
+          <w:sz w:val="16"/>
+          <w:szCs w:val="16"/>
+        </w:rPr>
+        <w:t>25</w:t>
+      </w:r>
+      <w:r>
+        <w:rPr>
+          <w:rFonts w:ascii="Times New Roman" w:eastAsia="Times New Roman" w:hAnsi="Times New Roman" w:cs="Times New Roman"/>
+          <w:b/>
+          <w:sz w:val="16"/>
+          <w:szCs w:val="16"/>
+        </w:rPr>
+        <w:t xml:space="preserve"> </w:t>
+      </w:r>
+      <w:r>
+        <w:rPr>
+          <w:rFonts w:ascii="Times New Roman" w:eastAsia="Times New Roman" w:hAnsi="Times New Roman" w:cs="Times New Roman"/>
+          <w:b/>
+          <w:sz w:val="16"/>
+          <w:szCs w:val="16"/>
+        </w:rPr>
+        <w:t>FCFA PE</w:t>
+      </w:r>
+      <w:r>
+        <w:rPr>
+          <w:rFonts w:ascii="Times New Roman" w:eastAsia="Times New Roman" w:hAnsi="Times New Roman" w:cs="Times New Roman"/>
+          <w:b/>
+          <w:sz w:val="16"/>
+          <w:szCs w:val="16"/>
+        </w:rPr>
+        <w:t>N</w:t>
+      </w:r>
+      <w:r>
+        <w:rPr>
+          <w:rFonts w:ascii="Times New Roman" w:eastAsia="Times New Roman" w:hAnsi="Times New Roman" w:cs="Times New Roman"/>
+          <w:b/>
+          <w:sz w:val="16"/>
+          <w:szCs w:val="16"/>
+        </w:rPr>
+        <w:t xml:space="preserve">DANT </w:t>
+      </w:r>
+      <w:r>
+        <w:rPr>
+          <w:rFonts w:ascii="Times New Roman" w:eastAsia="Times New Roman" w:hAnsi="Times New Roman" w:cs="Times New Roman"/>
+          <w:b/>
+          <w:sz w:val="16"/>
+          <w:szCs w:val="16"/>
+        </w:rPr>
+        <w:t>1</w:t>
+      </w:r>
+      <w:r>
+        <w:rPr>
+          <w:rFonts w:ascii="Times New Roman" w:eastAsia="Times New Roman" w:hAnsi="Times New Roman" w:cs="Times New Roman"/>
+          <w:b/>
+          <w:sz w:val="16"/>
+          <w:szCs w:val="16"/>
+        </w:rPr>
+        <w:t xml:space="preserve"> MOIS ; </w:t>
+      </w:r>
+      <w:r>
+        <w:rPr>
+          <w:rFonts w:ascii="Times New Roman" w:eastAsia="Times New Roman" w:hAnsi="Times New Roman" w:cs="Times New Roman"/>
+          <w:b/>
+          <w:bCs/>
+          <w:sz w:val="16"/>
+          <w:szCs w:val="16"/>
+        </w:rPr>
+        <w:t>212 400</w:t>
+      </w:r>
+      <w:r>
+        <w:rPr>
+          <w:rFonts w:ascii="Times New Roman" w:eastAsia="Times New Roman" w:hAnsi="Times New Roman" w:cs="Times New Roman"/>
+          <w:b/>
+          <w:bCs/>
+          <w:sz w:val="16"/>
+          <w:szCs w:val="16"/>
+        </w:rPr>
+        <w:t xml:space="preserve"> </w:t>
+      </w:r>
+      <w:r>
+        <w:rPr>
+          <w:rFonts w:ascii="Times New Roman" w:eastAsia="Times New Roman" w:hAnsi="Times New Roman" w:cs="Times New Roman"/>
+          <w:b/>
+          <w:bCs/>
+          <w:sz w:val="16"/>
+          <w:szCs w:val="16"/>
+        </w:rPr>
+        <w:t xml:space="preserve">FCFA </w:t>
+      </w:r>
+      <w:r>
+        <w:rPr>
+          <w:rFonts w:ascii="Times New Roman" w:eastAsia="Times New Roman" w:hAnsi="Times New Roman" w:cs="Times New Roman"/>
+          <w:sz w:val="16"/>
+          <w:szCs w:val="16"/>
+        </w:rPr>
+        <w:t>PENDANT</w:t>
+      </w:r>
+      <w:r>
+        <w:rPr>
+          <w:rFonts w:ascii="Times New Roman" w:eastAsia="Times New Roman" w:hAnsi="Times New Roman" w:cs="Times New Roman"/>
+          <w:b/>
+          <w:bCs/>
+          <w:sz w:val="16"/>
+          <w:szCs w:val="16"/>
+        </w:rPr>
+        <w:t xml:space="preserve"> </w:t>
+      </w:r>
+      <w:r>
+        <w:rPr>
+          <w:rFonts w:ascii="Times New Roman" w:eastAsia="Times New Roman" w:hAnsi="Times New Roman" w:cs="Times New Roman"/>
+          <w:b/>
+          <w:bCs/>
+          <w:sz w:val="16"/>
+          <w:szCs w:val="16"/>
+        </w:rPr>
+        <w:t>2</w:t>
+      </w:r>
+      <w:r>
+        <w:rPr>
+          <w:rFonts w:ascii="Times New Roman" w:eastAsia="Times New Roman" w:hAnsi="Times New Roman" w:cs="Times New Roman"/>
+          <w:b/>
+          <w:bCs/>
+          <w:sz w:val="16"/>
+          <w:szCs w:val="16"/>
+        </w:rPr>
+        <w:t xml:space="preserve"> MOIS</w:t>
+      </w:r>
+      <w:r>
+        <w:rPr>
+          <w:rFonts w:ascii="Times New Roman" w:eastAsia="Times New Roman" w:hAnsi="Times New Roman" w:cs="Times New Roman"/>
+          <w:b/>
+          <w:bCs/>
+          <w:sz w:val="16"/>
+          <w:szCs w:val="16"/>
+        </w:rPr>
+        <w:t xml:space="preserve"> ; </w:t>
+      </w:r>
+      <w:r>
+        <w:rPr>
+          <w:rFonts w:ascii="Times New Roman" w:hAnsi="Times New Roman"/>
+          <w:b/>
+          <w:bCs/>
+          <w:sz w:val="16"/>
+          <w:szCs w:val="16"/>
+        </w:rPr>
+        <w:t>1 400 000</w:t>
+      </w:r>
+      <w:r>
+        <w:rPr>
+          <w:rFonts w:ascii="Times New Roman" w:eastAsia="Times New Roman" w:hAnsi="Times New Roman" w:cs="Times New Roman"/>
+          <w:b/>
+          <w:bCs/>
+          <w:sz w:val="16"/>
+          <w:szCs w:val="16"/>
+        </w:rPr>
+        <w:t xml:space="preserve"> </w:t>
+      </w:r>
+      <w:r>
+        <w:rPr>
+          <w:rFonts w:ascii="Times New Roman" w:eastAsia="Times New Roman" w:hAnsi="Times New Roman" w:cs="Times New Roman"/>
+          <w:b/>
+          <w:bCs/>
+          <w:sz w:val="16"/>
+          <w:szCs w:val="16"/>
+        </w:rPr>
+        <w:t xml:space="preserve">FCFA PENDANT </w:t>
+      </w:r>
+      <w:r>
+        <w:rPr>
+          <w:rFonts w:ascii="Times New Roman" w:eastAsia="Times New Roman" w:hAnsi="Times New Roman" w:cs="Times New Roman"/>
+          <w:b/>
+          <w:bCs/>
+          <w:sz w:val="16"/>
+          <w:szCs w:val="16"/>
+        </w:rPr>
+        <w:t>1</w:t>
+      </w:r>
+      <w:r>
+        <w:rPr>
+          <w:rFonts w:ascii="Times New Roman" w:eastAsia="Times New Roman" w:hAnsi="Times New Roman" w:cs="Times New Roman"/>
+          <w:b/>
+          <w:bCs/>
+          <w:sz w:val="16"/>
+          <w:szCs w:val="16"/>
+        </w:rPr>
+        <w:t>2</w:t>
+      </w:r>
+      <w:r>
+        <w:rPr>
+          <w:rFonts w:ascii="Times New Roman" w:eastAsia="Times New Roman" w:hAnsi="Times New Roman" w:cs="Times New Roman"/>
+          <w:b/>
+          <w:bCs/>
+          <w:sz w:val="16"/>
+          <w:szCs w:val="16"/>
+        </w:rPr>
+        <w:t xml:space="preserve"> </w:t>
+      </w:r>
+      <w:r>
+        <w:rPr>
+          <w:rFonts w:ascii="Times New Roman" w:eastAsia="Times New Roman" w:hAnsi="Times New Roman" w:cs="Times New Roman"/>
+          <w:b/>
+          <w:bCs/>
+          <w:sz w:val="16"/>
+          <w:szCs w:val="16"/>
+        </w:rPr>
+        <w:t>MOIS</w:t>
+      </w:r>
+      <w:r>
+        <w:rPr>
+          <w:rFonts w:ascii="Times New Roman" w:eastAsia="Times New Roman" w:hAnsi="Times New Roman" w:cs="Times New Roman"/>
+          <w:b/>
+          <w:bCs/>
+          <w:sz w:val="16"/>
+          <w:szCs w:val="16"/>
+        </w:rPr>
+        <w:t xml:space="preserve"> ET 888 398 PENDANT 1 MOI</w:t>
       </w:r>
     </w:p>
     <w:p>
@@ -1357,6 +1597,7 @@
         </w:rPr>
         <w:t xml:space="preserve">Brevets. Mat. Prof. </w:t>
       </w:r>
+      <w:proofErr w:type="spellStart"/>
       <w:r>
         <w:rPr>
           <w:rFonts w:ascii="Arial" w:eastAsia="Arial" w:hAnsi="Arial" w:cs="Arial"/>
@@ -1366,6 +1607,7 @@
         </w:rPr>
         <w:t>Véhic</w:t>
       </w:r>
+      <w:proofErr w:type="spellEnd"/>
       <w:r>
         <w:rPr>
           <w:rFonts w:ascii="Arial" w:eastAsia="Arial" w:hAnsi="Arial" w:cs="Arial"/>
@@ -1581,6 +1823,7 @@
         </w:rPr>
         <w:t xml:space="preserve"> </w:t>
       </w:r>
+      <w:proofErr w:type="spellStart"/>
       <w:r>
         <w:rPr>
           <w:rFonts w:ascii="Times New Roman" w:eastAsiaTheme="minorHAnsi" w:hAnsi="Times New Roman" w:cs="Times New Roman"/>
@@ -1593,6 +1836,7 @@
         </w:rPr>
         <w:t>FCFA</w:t>
       </w:r>
+      <w:proofErr w:type="spellEnd"/>
       <w:r>
         <w:rPr>
           <w:rFonts w:ascii="Times New Roman" w:eastAsiaTheme="minorHAnsi" w:hAnsi="Times New Roman" w:cs="Times New Roman"/>
@@ -2160,7 +2404,7 @@
                 <w:sz w:val="18"/>
                 <w:szCs w:val="18"/>
               </w:rPr>
-              <w:t>03 décembre 2024</w:t>
+              <w:t>27 août 2025</w:t>
             </w:r>
             <w:r>
               <w:rPr>
@@ -2889,7 +3133,6 @@
   <w:style w:type="character" w:default="1" w:styleId="Policepardfaut">
     <w:name w:val="Default Paragraph Font"/>
     <w:uiPriority w:val="1"/>
-    <w:semiHidden/>
     <w:unhideWhenUsed/>
   </w:style>
   <w:style w:type="table" w:default="1" w:styleId="TableauNormal">
